--- a/database/表格设计v3.1.docx
+++ b/database/表格设计v3.1.docx
@@ -2738,6 +2738,14 @@
       </w:tr>
       <w:tr>
         <w:tblPrEx>
+          <w:tblBorders>
+            <w:top w:val="single" w:color="auto" w:sz="12" w:space="0"/>
+            <w:left w:val="single" w:color="auto" w:sz="12" w:space="0"/>
+            <w:bottom w:val="single" w:color="auto" w:sz="12" w:space="0"/>
+            <w:right w:val="single" w:color="auto" w:sz="12" w:space="0"/>
+            <w:insideH w:val="single" w:color="auto" w:sz="6" w:space="0"/>
+            <w:insideV w:val="single" w:color="auto" w:sz="6" w:space="0"/>
+          </w:tblBorders>
           <w:tblLayout w:type="fixed"/>
           <w:tblCellMar>
             <w:top w:w="0" w:type="dxa"/>
@@ -2792,6 +2800,14 @@
       </w:tr>
       <w:tr>
         <w:tblPrEx>
+          <w:tblBorders>
+            <w:top w:val="single" w:color="auto" w:sz="12" w:space="0"/>
+            <w:left w:val="single" w:color="auto" w:sz="12" w:space="0"/>
+            <w:bottom w:val="single" w:color="auto" w:sz="12" w:space="0"/>
+            <w:right w:val="single" w:color="auto" w:sz="12" w:space="0"/>
+            <w:insideH w:val="single" w:color="auto" w:sz="6" w:space="0"/>
+            <w:insideV w:val="single" w:color="auto" w:sz="6" w:space="0"/>
+          </w:tblBorders>
           <w:tblLayout w:type="fixed"/>
           <w:tblCellMar>
             <w:top w:w="0" w:type="dxa"/>
@@ -2846,6 +2862,14 @@
       </w:tr>
       <w:tr>
         <w:tblPrEx>
+          <w:tblBorders>
+            <w:top w:val="single" w:color="auto" w:sz="12" w:space="0"/>
+            <w:left w:val="single" w:color="auto" w:sz="12" w:space="0"/>
+            <w:bottom w:val="single" w:color="auto" w:sz="12" w:space="0"/>
+            <w:right w:val="single" w:color="auto" w:sz="12" w:space="0"/>
+            <w:insideH w:val="single" w:color="auto" w:sz="6" w:space="0"/>
+            <w:insideV w:val="single" w:color="auto" w:sz="6" w:space="0"/>
+          </w:tblBorders>
           <w:tblLayout w:type="fixed"/>
           <w:tblCellMar>
             <w:top w:w="0" w:type="dxa"/>
@@ -2900,6 +2924,14 @@
       </w:tr>
       <w:tr>
         <w:tblPrEx>
+          <w:tblBorders>
+            <w:top w:val="single" w:color="auto" w:sz="12" w:space="0"/>
+            <w:left w:val="single" w:color="auto" w:sz="12" w:space="0"/>
+            <w:bottom w:val="single" w:color="auto" w:sz="12" w:space="0"/>
+            <w:right w:val="single" w:color="auto" w:sz="12" w:space="0"/>
+            <w:insideH w:val="single" w:color="auto" w:sz="6" w:space="0"/>
+            <w:insideV w:val="single" w:color="auto" w:sz="6" w:space="0"/>
+          </w:tblBorders>
           <w:tblLayout w:type="fixed"/>
           <w:tblCellMar>
             <w:top w:w="0" w:type="dxa"/>
@@ -2954,6 +2986,14 @@
       </w:tr>
       <w:tr>
         <w:tblPrEx>
+          <w:tblBorders>
+            <w:top w:val="single" w:color="auto" w:sz="12" w:space="0"/>
+            <w:left w:val="single" w:color="auto" w:sz="12" w:space="0"/>
+            <w:bottom w:val="single" w:color="auto" w:sz="12" w:space="0"/>
+            <w:right w:val="single" w:color="auto" w:sz="12" w:space="0"/>
+            <w:insideH w:val="single" w:color="auto" w:sz="6" w:space="0"/>
+            <w:insideV w:val="single" w:color="auto" w:sz="6" w:space="0"/>
+          </w:tblBorders>
           <w:tblLayout w:type="fixed"/>
           <w:tblCellMar>
             <w:top w:w="0" w:type="dxa"/>
@@ -14465,6 +14505,14 @@
       </w:tr>
       <w:tr>
         <w:tblPrEx>
+          <w:tblBorders>
+            <w:top w:val="single" w:color="auto" w:sz="4" w:space="0"/>
+            <w:left w:val="single" w:color="auto" w:sz="4" w:space="0"/>
+            <w:bottom w:val="single" w:color="auto" w:sz="4" w:space="0"/>
+            <w:right w:val="single" w:color="auto" w:sz="4" w:space="0"/>
+            <w:insideH w:val="single" w:color="auto" w:sz="4" w:space="0"/>
+            <w:insideV w:val="single" w:color="auto" w:sz="4" w:space="0"/>
+          </w:tblBorders>
           <w:tblLayout w:type="fixed"/>
           <w:tblCellMar>
             <w:top w:w="0" w:type="dxa"/>
@@ -14794,7 +14842,6 @@
                 <w:lang w:val="en-US" w:eastAsia="zh-CN"/>
               </w:rPr>
             </w:pPr>
-            <w:bookmarkStart w:id="17" w:name="_GoBack" w:colFirst="0" w:colLast="6"/>
             <w:r>
               <w:rPr>
                 <w:rFonts w:hint="eastAsia" w:ascii="仿宋" w:hAnsi="仿宋" w:eastAsia="仿宋" w:cs="仿宋"/>
@@ -15253,24 +15300,23 @@
                 <w:ilvl w:val="0"/>
                 <w:numId w:val="0"/>
               </w:numPr>
-              <w:jc w:val="both"/>
-              <w:rPr>
-                <w:rFonts w:hint="eastAsia" w:ascii="仿宋" w:hAnsi="仿宋" w:eastAsia="仿宋" w:cs="仿宋"/>
-                <w:sz w:val="21"/>
-                <w:szCs w:val="21"/>
-                <w:vertAlign w:val="baseline"/>
-                <w:lang w:val="en-US" w:eastAsia="zh-CN"/>
-              </w:rPr>
-            </w:pPr>
-            <w:r>
-              <w:rPr>
-                <w:rFonts w:hint="eastAsia" w:ascii="仿宋" w:hAnsi="仿宋" w:eastAsia="仿宋" w:cs="仿宋"/>
-                <w:sz w:val="21"/>
-                <w:szCs w:val="21"/>
-                <w:vertAlign w:val="baseline"/>
-                <w:lang w:val="en-US" w:eastAsia="zh-CN"/>
-              </w:rPr>
-              <w:t xml:space="preserve">news_pub </w:t>
+              <w:rPr>
+                <w:rFonts w:hint="eastAsia" w:ascii="仿宋" w:hAnsi="仿宋" w:eastAsia="仿宋" w:cs="仿宋"/>
+                <w:sz w:val="21"/>
+                <w:szCs w:val="21"/>
+                <w:vertAlign w:val="baseline"/>
+                <w:lang w:val="en-US" w:eastAsia="zh-CN"/>
+              </w:rPr>
+            </w:pPr>
+            <w:r>
+              <w:rPr>
+                <w:rFonts w:hint="eastAsia" w:ascii="仿宋" w:hAnsi="仿宋" w:eastAsia="仿宋" w:cs="仿宋"/>
+                <w:sz w:val="21"/>
+                <w:szCs w:val="21"/>
+                <w:vertAlign w:val="baseline"/>
+                <w:lang w:val="en-US" w:eastAsia="zh-CN"/>
+              </w:rPr>
+              <w:t>news_public</w:t>
             </w:r>
           </w:p>
         </w:tc>
@@ -15322,46 +15368,28 @@
                 <w:lang w:val="en-US" w:eastAsia="zh-CN"/>
               </w:rPr>
             </w:pPr>
-            <w:r>
-              <w:rPr>
-                <w:rFonts w:hint="eastAsia" w:ascii="仿宋" w:hAnsi="仿宋" w:eastAsia="仿宋" w:cs="仿宋"/>
-                <w:sz w:val="21"/>
-                <w:szCs w:val="21"/>
-                <w:vertAlign w:val="baseline"/>
-                <w:lang w:val="en-US" w:eastAsia="zh-CN"/>
-              </w:rPr>
-              <w:t xml:space="preserve">varchar </w:t>
-            </w:r>
-          </w:p>
-        </w:tc>
-        <w:tc>
-          <w:tcPr>
-            <w:tcW w:w="1217" w:type="dxa"/>
-          </w:tcPr>
-          <w:p>
-            <w:pPr>
-              <w:numPr>
-                <w:ilvl w:val="0"/>
-                <w:numId w:val="0"/>
-              </w:numPr>
-              <w:rPr>
-                <w:rFonts w:hint="eastAsia" w:ascii="仿宋" w:hAnsi="仿宋" w:eastAsia="仿宋" w:cs="仿宋"/>
-                <w:sz w:val="21"/>
-                <w:szCs w:val="21"/>
-                <w:vertAlign w:val="baseline"/>
-                <w:lang w:val="en-US" w:eastAsia="zh-CN"/>
-              </w:rPr>
-            </w:pPr>
-            <w:r>
-              <w:rPr>
-                <w:rFonts w:hint="eastAsia" w:ascii="仿宋" w:hAnsi="仿宋" w:eastAsia="仿宋" w:cs="仿宋"/>
-                <w:sz w:val="21"/>
-                <w:szCs w:val="21"/>
-                <w:vertAlign w:val="baseline"/>
-                <w:lang w:val="en-US" w:eastAsia="zh-CN"/>
-              </w:rPr>
-              <w:t>10</w:t>
-            </w:r>
+            <w:bookmarkStart w:id="17" w:name="_GoBack"/>
+            <w:bookmarkEnd w:id="17"/>
+          </w:p>
+        </w:tc>
+        <w:tc>
+          <w:tcPr>
+            <w:tcW w:w="1217" w:type="dxa"/>
+          </w:tcPr>
+          <w:p>
+            <w:pPr>
+              <w:numPr>
+                <w:ilvl w:val="0"/>
+                <w:numId w:val="0"/>
+              </w:numPr>
+              <w:rPr>
+                <w:rFonts w:hint="eastAsia" w:ascii="仿宋" w:hAnsi="仿宋" w:eastAsia="仿宋" w:cs="仿宋"/>
+                <w:sz w:val="21"/>
+                <w:szCs w:val="21"/>
+                <w:vertAlign w:val="baseline"/>
+                <w:lang w:val="en-US" w:eastAsia="zh-CN"/>
+              </w:rPr>
+            </w:pPr>
           </w:p>
         </w:tc>
         <w:tc>
@@ -15422,230 +15450,9 @@
                 <w:lang w:val="en-US" w:eastAsia="zh-CN"/>
               </w:rPr>
             </w:pPr>
-            <w:r>
-              <w:rPr>
-                <w:rFonts w:hint="eastAsia" w:ascii="仿宋" w:hAnsi="仿宋" w:eastAsia="仿宋" w:cs="仿宋"/>
-                <w:sz w:val="21"/>
-                <w:szCs w:val="21"/>
-                <w:vertAlign w:val="baseline"/>
-                <w:lang w:val="en-US" w:eastAsia="zh-CN"/>
-              </w:rPr>
-              <w:t>0或1（0代表无权限，1代表有权限）</w:t>
-            </w:r>
           </w:p>
         </w:tc>
       </w:tr>
-      <w:tr>
-        <w:tblPrEx>
-          <w:tblBorders>
-            <w:top w:val="single" w:color="auto" w:sz="4" w:space="0"/>
-            <w:left w:val="single" w:color="auto" w:sz="4" w:space="0"/>
-            <w:bottom w:val="single" w:color="auto" w:sz="4" w:space="0"/>
-            <w:right w:val="single" w:color="auto" w:sz="4" w:space="0"/>
-            <w:insideH w:val="single" w:color="auto" w:sz="4" w:space="0"/>
-            <w:insideV w:val="single" w:color="auto" w:sz="4" w:space="0"/>
-          </w:tblBorders>
-          <w:tblLayout w:type="fixed"/>
-          <w:tblCellMar>
-            <w:top w:w="0" w:type="dxa"/>
-            <w:left w:w="108" w:type="dxa"/>
-            <w:bottom w:w="0" w:type="dxa"/>
-            <w:right w:w="108" w:type="dxa"/>
-          </w:tblCellMar>
-        </w:tblPrEx>
-        <w:tc>
-          <w:tcPr>
-            <w:tcW w:w="1217" w:type="dxa"/>
-          </w:tcPr>
-          <w:p>
-            <w:pPr>
-              <w:numPr>
-                <w:ilvl w:val="0"/>
-                <w:numId w:val="0"/>
-              </w:numPr>
-              <w:jc w:val="both"/>
-              <w:rPr>
-                <w:rFonts w:hint="eastAsia" w:ascii="仿宋" w:hAnsi="仿宋" w:eastAsia="仿宋" w:cs="仿宋"/>
-                <w:sz w:val="21"/>
-                <w:szCs w:val="21"/>
-                <w:vertAlign w:val="baseline"/>
-                <w:lang w:val="en-US" w:eastAsia="zh-CN"/>
-              </w:rPr>
-            </w:pPr>
-            <w:r>
-              <w:rPr>
-                <w:rFonts w:hint="eastAsia" w:ascii="仿宋" w:hAnsi="仿宋" w:eastAsia="仿宋" w:cs="仿宋"/>
-                <w:sz w:val="21"/>
-                <w:szCs w:val="21"/>
-                <w:vertAlign w:val="baseline"/>
-                <w:lang w:val="en-US" w:eastAsia="zh-CN"/>
-              </w:rPr>
-              <w:t>news_delete</w:t>
-            </w:r>
-          </w:p>
-        </w:tc>
-        <w:tc>
-          <w:tcPr>
-            <w:tcW w:w="1217" w:type="dxa"/>
-          </w:tcPr>
-          <w:p>
-            <w:pPr>
-              <w:numPr>
-                <w:ilvl w:val="0"/>
-                <w:numId w:val="0"/>
-              </w:numPr>
-              <w:rPr>
-                <w:rFonts w:hint="eastAsia" w:ascii="仿宋" w:hAnsi="仿宋" w:eastAsia="仿宋" w:cs="仿宋"/>
-                <w:sz w:val="21"/>
-                <w:szCs w:val="21"/>
-                <w:vertAlign w:val="baseline"/>
-                <w:lang w:val="en-US" w:eastAsia="zh-CN"/>
-              </w:rPr>
-            </w:pPr>
-            <w:r>
-              <w:rPr>
-                <w:rFonts w:hint="eastAsia" w:ascii="仿宋" w:hAnsi="仿宋" w:eastAsia="仿宋" w:cs="仿宋"/>
-                <w:sz w:val="21"/>
-                <w:szCs w:val="21"/>
-                <w:vertAlign w:val="baseline"/>
-                <w:lang w:val="en-US" w:eastAsia="zh-CN"/>
-              </w:rPr>
-              <w:t>消息删除</w:t>
-            </w:r>
-          </w:p>
-        </w:tc>
-        <w:tc>
-          <w:tcPr>
-            <w:tcW w:w="1217" w:type="dxa"/>
-          </w:tcPr>
-          <w:p>
-            <w:pPr>
-              <w:numPr>
-                <w:ilvl w:val="0"/>
-                <w:numId w:val="0"/>
-              </w:numPr>
-              <w:rPr>
-                <w:rFonts w:hint="eastAsia" w:ascii="仿宋" w:hAnsi="仿宋" w:eastAsia="仿宋" w:cs="仿宋"/>
-                <w:sz w:val="21"/>
-                <w:szCs w:val="21"/>
-                <w:vertAlign w:val="baseline"/>
-                <w:lang w:val="en-US" w:eastAsia="zh-CN"/>
-              </w:rPr>
-            </w:pPr>
-            <w:r>
-              <w:rPr>
-                <w:rFonts w:hint="eastAsia" w:ascii="仿宋" w:hAnsi="仿宋" w:eastAsia="仿宋" w:cs="仿宋"/>
-                <w:sz w:val="21"/>
-                <w:szCs w:val="21"/>
-                <w:vertAlign w:val="baseline"/>
-                <w:lang w:val="en-US" w:eastAsia="zh-CN"/>
-              </w:rPr>
-              <w:t>varchar</w:t>
-            </w:r>
-          </w:p>
-        </w:tc>
-        <w:tc>
-          <w:tcPr>
-            <w:tcW w:w="1217" w:type="dxa"/>
-          </w:tcPr>
-          <w:p>
-            <w:pPr>
-              <w:numPr>
-                <w:ilvl w:val="0"/>
-                <w:numId w:val="0"/>
-              </w:numPr>
-              <w:rPr>
-                <w:rFonts w:hint="eastAsia" w:ascii="仿宋" w:hAnsi="仿宋" w:eastAsia="仿宋" w:cs="仿宋"/>
-                <w:sz w:val="21"/>
-                <w:szCs w:val="21"/>
-                <w:vertAlign w:val="baseline"/>
-                <w:lang w:val="en-US" w:eastAsia="zh-CN"/>
-              </w:rPr>
-            </w:pPr>
-            <w:r>
-              <w:rPr>
-                <w:rFonts w:hint="eastAsia" w:ascii="仿宋" w:hAnsi="仿宋" w:eastAsia="仿宋" w:cs="仿宋"/>
-                <w:sz w:val="21"/>
-                <w:szCs w:val="21"/>
-                <w:vertAlign w:val="baseline"/>
-                <w:lang w:val="en-US" w:eastAsia="zh-CN"/>
-              </w:rPr>
-              <w:t>10</w:t>
-            </w:r>
-          </w:p>
-        </w:tc>
-        <w:tc>
-          <w:tcPr>
-            <w:tcW w:w="1218" w:type="dxa"/>
-          </w:tcPr>
-          <w:p>
-            <w:pPr>
-              <w:numPr>
-                <w:ilvl w:val="0"/>
-                <w:numId w:val="0"/>
-              </w:numPr>
-              <w:rPr>
-                <w:rFonts w:hint="eastAsia" w:ascii="仿宋" w:hAnsi="仿宋" w:eastAsia="仿宋" w:cs="仿宋"/>
-                <w:sz w:val="21"/>
-                <w:szCs w:val="21"/>
-                <w:vertAlign w:val="baseline"/>
-                <w:lang w:val="en-US" w:eastAsia="zh-CN"/>
-              </w:rPr>
-            </w:pPr>
-          </w:p>
-        </w:tc>
-        <w:tc>
-          <w:tcPr>
-            <w:tcW w:w="1218" w:type="dxa"/>
-          </w:tcPr>
-          <w:p>
-            <w:pPr>
-              <w:numPr>
-                <w:ilvl w:val="0"/>
-                <w:numId w:val="0"/>
-              </w:numPr>
-              <w:rPr>
-                <w:rFonts w:hint="eastAsia" w:ascii="仿宋" w:hAnsi="仿宋" w:eastAsia="仿宋" w:cs="仿宋"/>
-                <w:sz w:val="21"/>
-                <w:szCs w:val="21"/>
-                <w:vertAlign w:val="baseline"/>
-                <w:lang w:val="en-US" w:eastAsia="zh-CN"/>
-              </w:rPr>
-            </w:pPr>
-          </w:p>
-        </w:tc>
-        <w:tc>
-          <w:tcPr>
-            <w:tcW w:w="1217" w:type="dxa"/>
-          </w:tcPr>
-          <w:p>
-            <w:pPr>
-              <w:numPr>
-                <w:ilvl w:val="0"/>
-                <w:numId w:val="0"/>
-              </w:numPr>
-              <w:rPr>
-                <w:rFonts w:hint="eastAsia" w:ascii="仿宋" w:hAnsi="仿宋" w:eastAsia="仿宋" w:cs="仿宋"/>
-                <w:sz w:val="21"/>
-                <w:szCs w:val="21"/>
-                <w:vertAlign w:val="baseline"/>
-                <w:lang w:val="en-US" w:eastAsia="zh-CN"/>
-              </w:rPr>
-            </w:pPr>
-            <w:r>
-              <w:rPr>
-                <w:rFonts w:hint="eastAsia" w:ascii="仿宋" w:hAnsi="仿宋" w:eastAsia="仿宋" w:cs="仿宋"/>
-                <w:sz w:val="21"/>
-                <w:szCs w:val="21"/>
-                <w:vertAlign w:val="baseline"/>
-                <w:lang w:val="en-US" w:eastAsia="zh-CN"/>
-              </w:rPr>
-              <w:t>0或1</w:t>
-            </w:r>
-          </w:p>
-        </w:tc>
-      </w:tr>
-      <w:bookmarkEnd w:id="17"/>
     </w:tbl>
     <w:p>
       <w:pPr>
@@ -16030,19 +15837,19 @@
     <w:lsdException w:unhideWhenUsed="0" w:uiPriority="0" w:semiHidden="0" w:name="index 8"/>
     <w:lsdException w:unhideWhenUsed="0" w:uiPriority="0" w:semiHidden="0" w:name="index 9"/>
     <w:lsdException w:qFormat="1" w:unhideWhenUsed="0" w:uiPriority="0" w:semiHidden="0" w:name="toc 1"/>
-    <w:lsdException w:unhideWhenUsed="0" w:uiPriority="0" w:semiHidden="0" w:name="toc 2"/>
-    <w:lsdException w:unhideWhenUsed="0" w:uiPriority="0" w:semiHidden="0" w:name="toc 3"/>
-    <w:lsdException w:unhideWhenUsed="0" w:uiPriority="0" w:semiHidden="0" w:name="toc 4"/>
+    <w:lsdException w:qFormat="1" w:unhideWhenUsed="0" w:uiPriority="0" w:semiHidden="0" w:name="toc 2"/>
+    <w:lsdException w:qFormat="1" w:unhideWhenUsed="0" w:uiPriority="0" w:semiHidden="0" w:name="toc 3"/>
+    <w:lsdException w:qFormat="1" w:unhideWhenUsed="0" w:uiPriority="0" w:semiHidden="0" w:name="toc 4"/>
     <w:lsdException w:unhideWhenUsed="0" w:uiPriority="0" w:semiHidden="0" w:name="toc 5"/>
     <w:lsdException w:qFormat="1" w:unhideWhenUsed="0" w:uiPriority="0" w:semiHidden="0" w:name="toc 6"/>
     <w:lsdException w:unhideWhenUsed="0" w:uiPriority="0" w:semiHidden="0" w:name="toc 7"/>
-    <w:lsdException w:unhideWhenUsed="0" w:uiPriority="0" w:semiHidden="0" w:name="toc 8"/>
+    <w:lsdException w:qFormat="1" w:unhideWhenUsed="0" w:uiPriority="0" w:semiHidden="0" w:name="toc 8"/>
     <w:lsdException w:qFormat="1" w:unhideWhenUsed="0" w:uiPriority="0" w:semiHidden="0" w:name="toc 9"/>
     <w:lsdException w:unhideWhenUsed="0" w:uiPriority="0" w:semiHidden="0" w:name="Normal Indent"/>
     <w:lsdException w:unhideWhenUsed="0" w:uiPriority="0" w:semiHidden="0" w:name="footnote text"/>
     <w:lsdException w:unhideWhenUsed="0" w:uiPriority="0" w:semiHidden="0" w:name="annotation text"/>
-    <w:lsdException w:unhideWhenUsed="0" w:uiPriority="0" w:semiHidden="0" w:name="header"/>
-    <w:lsdException w:unhideWhenUsed="0" w:uiPriority="0" w:semiHidden="0" w:name="footer"/>
+    <w:lsdException w:qFormat="1" w:unhideWhenUsed="0" w:uiPriority="0" w:semiHidden="0" w:name="header"/>
+    <w:lsdException w:qFormat="1" w:unhideWhenUsed="0" w:uiPriority="0" w:semiHidden="0" w:name="footer"/>
     <w:lsdException w:unhideWhenUsed="0" w:uiPriority="0" w:semiHidden="0" w:name="index heading"/>
     <w:lsdException w:qFormat="1" w:uiPriority="0" w:name="caption"/>
     <w:lsdException w:unhideWhenUsed="0" w:uiPriority="0" w:semiHidden="0" w:name="table of figures"/>
@@ -16095,7 +15902,7 @@
     <w:lsdException w:unhideWhenUsed="0" w:uiPriority="0" w:semiHidden="0" w:name="Body Text Indent 2"/>
     <w:lsdException w:unhideWhenUsed="0" w:uiPriority="0" w:semiHidden="0" w:name="Body Text Indent 3"/>
     <w:lsdException w:unhideWhenUsed="0" w:uiPriority="0" w:semiHidden="0" w:name="Block Text"/>
-    <w:lsdException w:unhideWhenUsed="0" w:uiPriority="0" w:semiHidden="0" w:name="Hyperlink"/>
+    <w:lsdException w:qFormat="1" w:unhideWhenUsed="0" w:uiPriority="0" w:semiHidden="0" w:name="Hyperlink"/>
     <w:lsdException w:unhideWhenUsed="0" w:uiPriority="0" w:semiHidden="0" w:name="FollowedHyperlink"/>
     <w:lsdException w:qFormat="1" w:unhideWhenUsed="0" w:uiPriority="0" w:semiHidden="0" w:name="Strong"/>
     <w:lsdException w:qFormat="1" w:unhideWhenUsed="0" w:uiPriority="0" w:semiHidden="0" w:name="Emphasis"/>
@@ -16109,7 +15916,7 @@
     <w:lsdException w:unhideWhenUsed="0" w:uiPriority="0" w:semiHidden="0" w:name="HTML Code"/>
     <w:lsdException w:unhideWhenUsed="0" w:uiPriority="0" w:semiHidden="0" w:name="HTML Definition"/>
     <w:lsdException w:unhideWhenUsed="0" w:uiPriority="0" w:semiHidden="0" w:name="HTML Keyboard"/>
-    <w:lsdException w:unhideWhenUsed="0" w:uiPriority="0" w:semiHidden="0" w:name="HTML Preformatted"/>
+    <w:lsdException w:qFormat="1" w:unhideWhenUsed="0" w:uiPriority="0" w:semiHidden="0" w:name="HTML Preformatted"/>
     <w:lsdException w:unhideWhenUsed="0" w:uiPriority="0" w:semiHidden="0" w:name="HTML Sample"/>
     <w:lsdException w:unhideWhenUsed="0" w:uiPriority="0" w:semiHidden="0" w:name="HTML Typewriter"/>
     <w:lsdException w:unhideWhenUsed="0" w:uiPriority="0" w:semiHidden="0" w:name="HTML Variable"/>
@@ -16374,6 +16181,7 @@
     <w:basedOn w:val="1"/>
     <w:next w:val="1"/>
     <w:link w:val="21"/>
+    <w:qFormat/>
     <w:uiPriority w:val="0"/>
     <w:pPr>
       <w:ind w:left="840" w:leftChars="400"/>
@@ -16384,6 +16192,7 @@
     <w:basedOn w:val="1"/>
     <w:next w:val="1"/>
     <w:link w:val="22"/>
+    <w:qFormat/>
     <w:uiPriority w:val="0"/>
     <w:pPr>
       <w:ind w:left="2940" w:leftChars="1400"/>
@@ -16392,6 +16201,7 @@
   <w:style w:type="paragraph" w:styleId="9">
     <w:name w:val="footer"/>
     <w:basedOn w:val="1"/>
+    <w:qFormat/>
     <w:uiPriority w:val="0"/>
     <w:pPr>
       <w:tabs>
@@ -16408,6 +16218,7 @@
   <w:style w:type="paragraph" w:styleId="10">
     <w:name w:val="header"/>
     <w:basedOn w:val="1"/>
+    <w:qFormat/>
     <w:uiPriority w:val="0"/>
     <w:pPr>
       <w:pBdr>
@@ -16441,6 +16252,7 @@
     <w:name w:val="toc 4"/>
     <w:basedOn w:val="1"/>
     <w:next w:val="1"/>
+    <w:qFormat/>
     <w:uiPriority w:val="0"/>
     <w:pPr>
       <w:ind w:left="1260" w:leftChars="600"/>
@@ -16460,6 +16272,7 @@
     <w:name w:val="toc 2"/>
     <w:basedOn w:val="1"/>
     <w:next w:val="1"/>
+    <w:qFormat/>
     <w:uiPriority w:val="0"/>
     <w:pPr>
       <w:ind w:left="420" w:leftChars="200"/>
@@ -16478,6 +16291,7 @@
   <w:style w:type="paragraph" w:styleId="16">
     <w:name w:val="HTML Preformatted"/>
     <w:basedOn w:val="1"/>
+    <w:qFormat/>
     <w:uiPriority w:val="0"/>
     <w:pPr>
       <w:tabs>
@@ -16511,6 +16325,7 @@
   <w:style w:type="character" w:styleId="18">
     <w:name w:val="Hyperlink"/>
     <w:basedOn w:val="17"/>
+    <w:qFormat/>
     <w:uiPriority w:val="0"/>
     <w:rPr>
       <w:color w:val="0000FF"/>
@@ -16544,21 +16359,25 @@
   <w:style w:type="character" w:customStyle="1" w:styleId="21">
     <w:name w:val="目录 3 Char"/>
     <w:link w:val="7"/>
+    <w:qFormat/>
     <w:uiPriority w:val="0"/>
   </w:style>
   <w:style w:type="character" w:customStyle="1" w:styleId="22">
     <w:name w:val="目录 8 Char"/>
     <w:link w:val="8"/>
+    <w:qFormat/>
     <w:uiPriority w:val="0"/>
   </w:style>
   <w:style w:type="character" w:customStyle="1" w:styleId="23">
     <w:name w:val="目录 1 Char"/>
     <w:link w:val="11"/>
+    <w:qFormat/>
     <w:uiPriority w:val="0"/>
   </w:style>
   <w:style w:type="character" w:customStyle="1" w:styleId="24">
     <w:name w:val="标题 1 Char"/>
     <w:link w:val="2"/>
+    <w:qFormat/>
     <w:uiPriority w:val="0"/>
     <w:rPr>
       <w:b/>
